--- a/Notas/React Js Notes.docx
+++ b/Notas/React Js Notes.docx
@@ -847,14 +847,7 @@
           <w:sz w:val="32"/>
           <w:lang w:val="es-ES"/>
         </w:rPr>
-        <w:t xml:space="preserve">Windows: </w:t>
-      </w:r>
-      <w:r>
-        <w:rPr>
-          <w:sz w:val="32"/>
-          <w:lang w:val="es-ES"/>
-        </w:rPr>
-        <w:t>(</w:t>
+        <w:t>Windows: (</w:t>
       </w:r>
       <w:proofErr w:type="spellStart"/>
       <w:r>
@@ -1120,14 +1113,7 @@
           <w:sz w:val="32"/>
           <w:lang w:val="es-ES"/>
         </w:rPr>
-        <w:t>Windows: (</w:t>
-      </w:r>
-      <w:r>
-        <w:rPr>
-          <w:sz w:val="32"/>
-          <w:lang w:val="es-ES"/>
-        </w:rPr>
-        <w:t>cd desktop</w:t>
+        <w:t>Windows: (cd desktop</w:t>
       </w:r>
       <w:r>
         <w:rPr>
@@ -1298,14 +1284,7 @@
           <w:sz w:val="32"/>
           <w:lang w:val="es-ES"/>
         </w:rPr>
-        <w:t>Windows: (</w:t>
-      </w:r>
-      <w:r>
-        <w:rPr>
-          <w:sz w:val="32"/>
-          <w:lang w:val="es-ES"/>
-        </w:rPr>
-        <w:t>cd</w:t>
+        <w:t>Windows: (cd</w:t>
       </w:r>
       <w:proofErr w:type="gramStart"/>
       <w:r>
@@ -4408,14 +4387,7 @@
           <w:sz w:val="32"/>
           <w:lang w:val="es-ES"/>
         </w:rPr>
-        <w:t>w</w:t>
-      </w:r>
-      <w:r>
-        <w:rPr>
-          <w:sz w:val="32"/>
-          <w:lang w:val="es-ES"/>
-        </w:rPr>
-        <w:t>ere</w:t>
+        <w:t>were</w:t>
       </w:r>
       <w:proofErr w:type="spellEnd"/>
       <w:r>
@@ -4526,14 +4498,7 @@
           <w:lang w:val="es-ES"/>
         </w:rPr>
         <w:tab/>
-        <w:t xml:space="preserve">    </w:t>
-      </w:r>
-      <w:r>
-        <w:rPr>
-          <w:sz w:val="32"/>
-          <w:lang w:val="es-ES"/>
-        </w:rPr>
-        <w:t xml:space="preserve">Index.js contiene la App.js y la correrá en el </w:t>
+        <w:t xml:space="preserve">    Index.js contiene la App.js y la correrá en el </w:t>
       </w:r>
       <w:proofErr w:type="spellStart"/>
       <w:r>
@@ -4976,31 +4941,191 @@
         </w:rPr>
         <w:t xml:space="preserve"> Index.js y todo su contenido</w:t>
       </w:r>
+      <w:r>
+        <w:rPr>
+          <w:sz w:val="32"/>
+          <w:lang w:val="es-ES"/>
+        </w:rPr>
+        <w:t>.</w:t>
+      </w:r>
+    </w:p>
+    <w:p>
+      <w:pPr>
+        <w:rPr>
+          <w:sz w:val="32"/>
+          <w:lang w:val="es-ES"/>
+        </w:rPr>
+      </w:pPr>
+    </w:p>
+    <w:p>
+      <w:pPr>
+        <w:rPr>
+          <w:sz w:val="32"/>
+          <w:lang w:val="es-ES"/>
+        </w:rPr>
+      </w:pPr>
+    </w:p>
+    <w:p>
+      <w:pPr>
+        <w:jc w:val="center"/>
+        <w:rPr>
+          <w:b/>
+          <w:sz w:val="52"/>
+          <w:lang w:val="es-ES"/>
+        </w:rPr>
+      </w:pPr>
+      <w:r>
+        <w:rPr>
+          <w:b/>
+          <w:sz w:val="52"/>
+          <w:lang w:val="es-ES"/>
+        </w:rPr>
+        <w:t>** Trabajamos dentro de INDEX.JS **</w:t>
+      </w:r>
+    </w:p>
+    <w:p>
+      <w:pPr>
+        <w:jc w:val="center"/>
+        <w:rPr>
+          <w:b/>
+          <w:sz w:val="52"/>
+          <w:lang w:val="es-ES"/>
+        </w:rPr>
+      </w:pPr>
+      <w:r>
+        <w:rPr>
+          <w:b/>
+          <w:sz w:val="52"/>
+          <w:lang w:val="es-ES"/>
+        </w:rPr>
+        <w:t>Ver GitHub</w:t>
+      </w:r>
+    </w:p>
+    <w:p>
+      <w:pPr>
+        <w:rPr>
+          <w:b/>
+          <w:sz w:val="52"/>
+          <w:lang w:val="es-ES"/>
+        </w:rPr>
+      </w:pPr>
+    </w:p>
+    <w:p>
+      <w:pPr>
+        <w:rPr>
+          <w:b/>
+          <w:sz w:val="40"/>
+          <w:u w:val="single"/>
+          <w:lang w:val="es-ES"/>
+        </w:rPr>
+      </w:pPr>
+      <w:r>
+        <w:rPr>
+          <w:b/>
+          <w:sz w:val="40"/>
+          <w:u w:val="single"/>
+          <w:lang w:val="es-ES"/>
+        </w:rPr>
+        <w:t>Notas a Parte:</w:t>
+      </w:r>
+    </w:p>
+    <w:p>
+      <w:pPr>
+        <w:rPr>
+          <w:sz w:val="32"/>
+          <w:szCs w:val="32"/>
+          <w:lang w:val="es-ES"/>
+        </w:rPr>
+      </w:pPr>
+      <w:r>
+        <w:rPr>
+          <w:b/>
+          <w:sz w:val="32"/>
+          <w:lang w:val="es-ES"/>
+        </w:rPr>
+        <w:t>rafceTest.</w:t>
+      </w:r>
+      <w:r>
+        <w:rPr>
+          <w:b/>
+          <w:sz w:val="32"/>
+          <w:szCs w:val="32"/>
+          <w:lang w:val="es-ES"/>
+        </w:rPr>
+        <w:t xml:space="preserve">js </w:t>
+      </w:r>
+      <w:r>
+        <w:rPr>
+          <w:b/>
+          <w:sz w:val="32"/>
+          <w:szCs w:val="32"/>
+          <w:lang w:val="es-ES"/>
+        </w:rPr>
+        <w:sym w:font="Wingdings" w:char="F0E0"/>
+      </w:r>
+      <w:r>
+        <w:rPr>
+          <w:b/>
+          <w:sz w:val="32"/>
+          <w:szCs w:val="32"/>
+          <w:lang w:val="es-ES"/>
+        </w:rPr>
+        <w:t xml:space="preserve"> </w:t>
+      </w:r>
+      <w:r>
+        <w:rPr>
+          <w:sz w:val="32"/>
+          <w:szCs w:val="32"/>
+          <w:lang w:val="es-ES"/>
+        </w:rPr>
+        <w:t xml:space="preserve">Es para aprender RAFCE and RFC maneras </w:t>
+      </w:r>
+      <w:proofErr w:type="spellStart"/>
+      <w:r>
+        <w:rPr>
+          <w:sz w:val="32"/>
+          <w:szCs w:val="32"/>
+          <w:lang w:val="es-ES"/>
+        </w:rPr>
+        <w:t>rapidas</w:t>
+      </w:r>
+      <w:proofErr w:type="spellEnd"/>
+      <w:r>
+        <w:rPr>
+          <w:sz w:val="32"/>
+          <w:szCs w:val="32"/>
+          <w:lang w:val="es-ES"/>
+        </w:rPr>
+        <w:t xml:space="preserve"> de crear </w:t>
+      </w:r>
+      <w:proofErr w:type="spellStart"/>
+      <w:r>
+        <w:rPr>
+          <w:sz w:val="32"/>
+          <w:szCs w:val="32"/>
+          <w:lang w:val="es-ES"/>
+        </w:rPr>
+        <w:t>Functions</w:t>
+      </w:r>
+      <w:proofErr w:type="spellEnd"/>
+      <w:r>
+        <w:rPr>
+          <w:sz w:val="32"/>
+          <w:szCs w:val="32"/>
+          <w:lang w:val="es-ES"/>
+        </w:rPr>
+        <w:t xml:space="preserve"> a utilizar.</w:t>
+      </w:r>
+    </w:p>
+    <w:p>
+      <w:pPr>
+        <w:rPr>
+          <w:sz w:val="40"/>
+          <w:lang w:val="es-ES"/>
+        </w:rPr>
+      </w:pPr>
       <w:bookmarkStart w:id="0" w:name="_GoBack"/>
       <w:bookmarkEnd w:id="0"/>
-    </w:p>
-    <w:p>
-      <w:pPr>
-        <w:rPr>
-          <w:sz w:val="32"/>
-          <w:lang w:val="es-ES"/>
-        </w:rPr>
-      </w:pPr>
-      <w:r>
-        <w:rPr>
-          <w:sz w:val="32"/>
-          <w:lang w:val="es-ES"/>
-        </w:rPr>
-        <w:tab/>
-      </w:r>
-      <w:r>
-        <w:rPr>
-          <w:sz w:val="32"/>
-          <w:lang w:val="es-ES"/>
-        </w:rPr>
-        <w:tab/>
-        <w:t xml:space="preserve">    </w:t>
-      </w:r>
     </w:p>
     <w:p>
       <w:pPr>
